--- a/reference_materials/10_url_template_inheritance.docx
+++ b/reference_materials/10_url_template_inheritance.docx
@@ -44,9 +44,6 @@
         </w:drawing>
       </w:r>
       <w:r>
-        <w:br/>
-      </w:r>
-      <w:r>
         <w:rPr>
           <w:noProof/>
         </w:rPr>
@@ -87,9 +84,6 @@
         </w:drawing>
       </w:r>
       <w:r>
-        <w:br/>
-      </w:r>
-      <w:r>
         <w:rPr>
           <w:noProof/>
         </w:rPr>
@@ -130,9 +124,6 @@
         </w:drawing>
       </w:r>
       <w:r>
-        <w:br/>
-      </w:r>
-      <w:r>
         <w:rPr>
           <w:noProof/>
         </w:rPr>
@@ -327,9 +318,9 @@
         </w:rPr>
         <w:lastRenderedPageBreak/>
         <w:drawing>
-          <wp:inline distT="0" distB="0" distL="0" distR="0" wp14:anchorId="51FF40B7" wp14:editId="13FA7256">
-            <wp:extent cx="6458673" cy="3424685"/>
-            <wp:effectExtent l="0" t="0" r="0" b="4445"/>
+          <wp:inline distT="0" distB="0" distL="0" distR="0" wp14:anchorId="51FF40B7" wp14:editId="52392306">
+            <wp:extent cx="6246125" cy="3311982"/>
+            <wp:effectExtent l="0" t="0" r="2540" b="3175"/>
             <wp:docPr id="9" name="Picture 9" descr="Graphical user interface, text, application&#10;&#10;Description automatically generated"/>
             <wp:cNvGraphicFramePr>
               <a:graphicFrameLocks xmlns:a="http://schemas.openxmlformats.org/drawingml/2006/main" noChangeAspect="1"/>
@@ -350,7 +341,7 @@
                   <pic:spPr>
                     <a:xfrm>
                       <a:off x="0" y="0"/>
-                      <a:ext cx="6468612" cy="3429955"/>
+                      <a:ext cx="6262635" cy="3320736"/>
                     </a:xfrm>
                     <a:prstGeom prst="rect">
                       <a:avLst/>
@@ -369,9 +360,9 @@
           <w:noProof/>
         </w:rPr>
         <w:drawing>
-          <wp:inline distT="0" distB="0" distL="0" distR="0" wp14:anchorId="1514CA39" wp14:editId="2F44F113">
-            <wp:extent cx="6526696" cy="3814350"/>
-            <wp:effectExtent l="0" t="0" r="7620" b="0"/>
+          <wp:inline distT="0" distB="0" distL="0" distR="0" wp14:anchorId="1514CA39" wp14:editId="006F7693">
+            <wp:extent cx="6229972" cy="3640938"/>
+            <wp:effectExtent l="0" t="0" r="0" b="0"/>
             <wp:docPr id="7" name="Picture 7" descr="Graphical user interface, application&#10;&#10;Description automatically generated"/>
             <wp:cNvGraphicFramePr>
               <a:graphicFrameLocks xmlns:a="http://schemas.openxmlformats.org/drawingml/2006/main" noChangeAspect="1"/>
@@ -392,7 +383,7 @@
                   <pic:spPr>
                     <a:xfrm>
                       <a:off x="0" y="0"/>
-                      <a:ext cx="6535715" cy="3819621"/>
+                      <a:ext cx="6255159" cy="3655658"/>
                     </a:xfrm>
                     <a:prstGeom prst="rect">
                       <a:avLst/>
@@ -452,8 +443,6 @@
           </wp:inline>
         </w:drawing>
       </w:r>
-    </w:p>
-    <w:p>
       <w:r>
         <w:br/>
       </w:r>
@@ -498,7 +487,6 @@
         </w:drawing>
       </w:r>
     </w:p>
-    <w:p/>
     <w:p>
       <w:r>
         <w:rPr>
